--- a/数据结构第1次作业（已完成）.docx
+++ b/数据结构第1次作业（已完成）.docx
@@ -3828,79 +3828,79 @@
         </w:rPr>
         <w:t>操作单链表的作用为: 删除单向链表当中的值最大的节点。</w:t>
       </w:r>
-    </w:p>
-    <w:p>
-      <w:pPr>
-        <w:pStyle w:val="9"/>
-        <w:ind w:left="1080"/>
+      <w:r>
         <w:rPr>
           <w:rFonts w:hint="default"/>
           <w:b/>
           <w:bCs/>
           <w:sz w:val="24"/>
         </w:rPr>
-      </w:pPr>
-      <w:r>
-        <w:rPr>
-          <w:rFonts w:hint="default"/>
-          <w:b/>
-          <w:bCs/>
-          <w:sz w:val="24"/>
-        </w:rPr>
-        <w:t>程序分析：</w:t>
-      </w:r>
-    </w:p>
-    <w:p>
-      <w:pPr>
-        <w:pStyle w:val="9"/>
-        <w:ind w:left="1080"/>
-        <w:rPr>
-          <w:rFonts w:hint="default"/>
-          <w:b/>
-          <w:bCs/>
-          <w:sz w:val="24"/>
-        </w:rPr>
-      </w:pPr>
-      <w:r>
-        <w:rPr>
-          <w:rFonts w:hint="default"/>
-          <w:b/>
-          <w:bCs/>
-          <w:sz w:val="24"/>
-        </w:rPr>
-        <w:t>第一步：定义了三个指针变量p,q,s和一个int类型变量m；</w:t>
-      </w:r>
-    </w:p>
-    <w:p>
-      <w:pPr>
-        <w:pStyle w:val="9"/>
-        <w:ind w:left="1080"/>
-        <w:rPr>
-          <w:rFonts w:hint="default"/>
-          <w:b/>
-          <w:bCs/>
-          <w:sz w:val="24"/>
-        </w:rPr>
-      </w:pPr>
-      <w:r>
-        <w:rPr>
-          <w:rFonts w:hint="default"/>
-          <w:b/>
-          <w:bCs/>
-          <w:sz w:val="24"/>
-        </w:rPr>
-        <w:t>第二步：进行走链，走链的目的</w:t>
+        <w:t>当拥有多个相同的最大值的节点时，删除查找到的第一个节点。</w:t>
       </w:r>
       <w:bookmarkStart w:id="0" w:name="_GoBack"/>
       <w:bookmarkEnd w:id="0"/>
-      <w:r>
+    </w:p>
+    <w:p>
+      <w:pPr>
+        <w:pStyle w:val="9"/>
+        <w:ind w:left="1080"/>
         <w:rPr>
           <w:rFonts w:hint="default"/>
           <w:b/>
           <w:bCs/>
           <w:sz w:val="24"/>
         </w:rPr>
-        <w:t>是为了找寻出单向链表当中的最大值以及最大值所属的节点；</w:t>
+      </w:pPr>
+      <w:r>
+        <w:rPr>
+          <w:rFonts w:hint="default"/>
+          <w:b/>
+          <w:bCs/>
+          <w:sz w:val="24"/>
+        </w:rPr>
+        <w:t>程序分析：</w:t>
+      </w:r>
+    </w:p>
+    <w:p>
+      <w:pPr>
+        <w:pStyle w:val="9"/>
+        <w:ind w:left="1080"/>
+        <w:rPr>
+          <w:rFonts w:hint="default"/>
+          <w:b/>
+          <w:bCs/>
+          <w:sz w:val="24"/>
+        </w:rPr>
+      </w:pPr>
+      <w:r>
+        <w:rPr>
+          <w:rFonts w:hint="default"/>
+          <w:b/>
+          <w:bCs/>
+          <w:sz w:val="24"/>
+        </w:rPr>
+        <w:t>第一步：定义了三个指针变量p,q,s和一个int类型变量m；</w:t>
+      </w:r>
+    </w:p>
+    <w:p>
+      <w:pPr>
+        <w:pStyle w:val="9"/>
+        <w:ind w:left="1080"/>
+        <w:rPr>
+          <w:rFonts w:hint="default"/>
+          <w:b/>
+          <w:bCs/>
+          <w:sz w:val="24"/>
+        </w:rPr>
+      </w:pPr>
+      <w:r>
+        <w:rPr>
+          <w:rFonts w:hint="default"/>
+          <w:b/>
+          <w:bCs/>
+          <w:sz w:val="24"/>
+        </w:rPr>
+        <w:t>第二步：进行走链，走链的目的是为了找寻出单向链表当中的最大值以及最大值所属的节点；</w:t>
       </w:r>
     </w:p>
     <w:p>
